--- a/Gulf-Ecosystem-Status-Report.docx
+++ b/Gulf-Ecosystem-Status-Report.docx
@@ -23,7 +23,7 @@
         <w:pStyle w:val="Date"/>
       </w:pPr>
       <w:r>
-        <w:t xml:space="preserve">2025-11-25</w:t>
+        <w:t xml:space="preserve">2025-12-12</w:t>
       </w:r>
     </w:p>
     <w:sdt>

--- a/Gulf-Ecosystem-Status-Report.docx
+++ b/Gulf-Ecosystem-Status-Report.docx
@@ -23,7 +23,7 @@
         <w:pStyle w:val="Date"/>
       </w:pPr>
       <w:r>
-        <w:t xml:space="preserve">2025-12-12</w:t>
+        <w:t xml:space="preserve">2025-12-13</w:t>
       </w:r>
     </w:p>
     <w:sdt>

--- a/Gulf-Ecosystem-Status-Report.docx
+++ b/Gulf-Ecosystem-Status-Report.docx
@@ -23,7 +23,7 @@
         <w:pStyle w:val="Date"/>
       </w:pPr>
       <w:r>
-        <w:t xml:space="preserve">2025-12-13</w:t>
+        <w:t xml:space="preserve">2026-01-06</w:t>
       </w:r>
     </w:p>
     <w:sdt>

--- a/Gulf-Ecosystem-Status-Report.docx
+++ b/Gulf-Ecosystem-Status-Report.docx
@@ -23,7 +23,7 @@
         <w:pStyle w:val="Date"/>
       </w:pPr>
       <w:r>
-        <w:t xml:space="preserve">2026-01-06</w:t>
+        <w:t xml:space="preserve">2026-01-08</w:t>
       </w:r>
     </w:p>
     <w:sdt>

--- a/Gulf-Ecosystem-Status-Report.docx
+++ b/Gulf-Ecosystem-Status-Report.docx
@@ -23,7 +23,7 @@
         <w:pStyle w:val="Date"/>
       </w:pPr>
       <w:r>
-        <w:t xml:space="preserve">2026-01-08</w:t>
+        <w:t xml:space="preserve">2026-01-09</w:t>
       </w:r>
     </w:p>
     <w:sdt>

--- a/Gulf-Ecosystem-Status-Report.docx
+++ b/Gulf-Ecosystem-Status-Report.docx
@@ -23,7 +23,7 @@
         <w:pStyle w:val="Date"/>
       </w:pPr>
       <w:r>
-        <w:t xml:space="preserve">2026-01-09</w:t>
+        <w:t xml:space="preserve">2026-02-10</w:t>
       </w:r>
     </w:p>
     <w:sdt>

--- a/Gulf-Ecosystem-Status-Report.docx
+++ b/Gulf-Ecosystem-Status-Report.docx
@@ -23,7 +23,7 @@
         <w:pStyle w:val="Date"/>
       </w:pPr>
       <w:r>
-        <w:t xml:space="preserve">2026-02-10</w:t>
+        <w:t xml:space="preserve">2026-02-13</w:t>
       </w:r>
     </w:p>
     <w:sdt>
